--- a/class 10/3.Ethics in IT/3.  Lab Tutorial/Ethics 3-  Lab.docx
+++ b/class 10/3.Ethics in IT/3.  Lab Tutorial/Ethics 3-  Lab.docx
@@ -116,9 +116,12 @@
           <w:sz w:val="56"/>
           <w:szCs w:val="56"/>
         </w:rPr>
-        <w:t xml:space="preserve">Class </w:t>
+        <w:t>Class 9</w:t>
       </w:r>
-      <w:r>
+    </w:p>
+    <w:p>
+      <w:pPr>
+        <w:jc w:val="center"/>
         <w:rPr>
           <w:rFonts w:hint="default" w:ascii="Tibetan Machine Uni" w:hAnsi="Tibetan Machine Uni" w:cs="Tibetan Machine Uni"/>
           <w:b/>
@@ -127,12 +130,8 @@
           <w:sz w:val="56"/>
           <w:szCs w:val="56"/>
         </w:rPr>
-        <w:t>9</w:t>
-      </w:r>
-    </w:p>
-    <w:p>
-      <w:pPr>
-        <w:jc w:val="center"/>
+      </w:pPr>
+      <w:r>
         <w:rPr>
           <w:rFonts w:hint="default" w:ascii="Tibetan Machine Uni" w:hAnsi="Tibetan Machine Uni" w:cs="Tibetan Machine Uni"/>
           <w:b/>
@@ -141,16 +140,6 @@
           <w:sz w:val="56"/>
           <w:szCs w:val="56"/>
         </w:rPr>
-      </w:pPr>
-      <w:r>
-        <w:rPr>
-          <w:rFonts w:hint="default" w:ascii="Tibetan Machine Uni" w:hAnsi="Tibetan Machine Uni" w:cs="Tibetan Machine Uni"/>
-          <w:b/>
-          <w:bCs/>
-          <w:color w:val="1E1C11" w:themeColor="background2" w:themeShade="1A"/>
-          <w:sz w:val="56"/>
-          <w:szCs w:val="56"/>
-        </w:rPr>
         <w:t>Lab 3</w:t>
       </w:r>
     </w:p>
@@ -228,13 +217,13 @@
         <w:rPr>
           <w:rFonts w:hint="default"/>
         </w:rPr>
-        <w:t xml:space="preserve">Discuss about </w:t>
+        <w:t>Discuss about</w:t>
       </w:r>
       <w:r>
         <w:rPr>
           <w:rFonts w:hint="default"/>
         </w:rPr>
-        <w:t>about MITM and ARF Spoofing.</w:t>
+        <w:t xml:space="preserve"> various wireless hacking tools.</w:t>
       </w:r>
       <w:bookmarkStart w:id="0" w:name="_GoBack"/>
       <w:bookmarkEnd w:id="0"/>
